--- a/readme.docx
+++ b/readme.docx
@@ -35,7 +35,7 @@
     <w:p>
       <w:pPr>
         <w:rPr>
-          <w:rFonts w:hint="default"/>
+          <w:rFonts w:hint="eastAsia"/>
           <w:lang w:val="en-US" w:eastAsia="zh-CN"/>
         </w:rPr>
       </w:pPr>
@@ -45,6 +45,21 @@
           <w:lang w:val="en-US" w:eastAsia="zh-CN"/>
         </w:rPr>
         <w:t>很苦</w:t>
+      </w:r>
+    </w:p>
+    <w:p>
+      <w:pPr>
+        <w:rPr>
+          <w:rFonts w:hint="default"/>
+          <w:lang w:val="en-US" w:eastAsia="zh-CN"/>
+        </w:rPr>
+      </w:pPr>
+      <w:r>
+        <w:rPr>
+          <w:rFonts w:hint="eastAsia"/>
+          <w:lang w:val="en-US" w:eastAsia="zh-CN"/>
+        </w:rPr>
+        <w:t>3.10 天气晴 周五下午又是开源</w:t>
       </w:r>
       <w:bookmarkStart w:id="0" w:name="_GoBack"/>
       <w:bookmarkEnd w:id="0"/>

--- a/readme.docx
+++ b/readme.docx
@@ -59,7 +59,7 @@
           <w:rFonts w:hint="eastAsia"/>
           <w:lang w:val="en-US" w:eastAsia="zh-CN"/>
         </w:rPr>
-        <w:t>3.10 天气晴 周五下午又是开源</w:t>
+        <w:t>3.10 天气晴 周五下午又是开源今天天气不错。</w:t>
       </w:r>
       <w:bookmarkStart w:id="0" w:name="_GoBack"/>
       <w:bookmarkEnd w:id="0"/>
@@ -150,7 +150,7 @@
     <w:lsdException w:qFormat="1" w:unhideWhenUsed="0" w:uiPriority="0" w:semiHidden="0" w:name="Title"/>
     <w:lsdException w:unhideWhenUsed="0" w:uiPriority="0" w:semiHidden="0" w:name="Closing"/>
     <w:lsdException w:unhideWhenUsed="0" w:uiPriority="0" w:semiHidden="0" w:name="Signature"/>
-    <w:lsdException w:unhideWhenUsed="0" w:uiPriority="0" w:name="Default Paragraph Font"/>
+    <w:lsdException w:qFormat="1" w:unhideWhenUsed="0" w:uiPriority="0" w:name="Default Paragraph Font"/>
     <w:lsdException w:unhideWhenUsed="0" w:uiPriority="0" w:semiHidden="0" w:name="Body Text"/>
     <w:lsdException w:unhideWhenUsed="0" w:uiPriority="0" w:semiHidden="0" w:name="Body Text Indent"/>
     <w:lsdException w:unhideWhenUsed="0" w:uiPriority="0" w:semiHidden="0" w:name="List Continue"/>
@@ -188,7 +188,7 @@
     <w:lsdException w:unhideWhenUsed="0" w:uiPriority="0" w:semiHidden="0" w:name="HTML Sample"/>
     <w:lsdException w:unhideWhenUsed="0" w:uiPriority="0" w:semiHidden="0" w:name="HTML Typewriter"/>
     <w:lsdException w:unhideWhenUsed="0" w:uiPriority="0" w:semiHidden="0" w:name="HTML Variable"/>
-    <w:lsdException w:unhideWhenUsed="0" w:uiPriority="0" w:name="Normal Table"/>
+    <w:lsdException w:qFormat="1" w:unhideWhenUsed="0" w:uiPriority="0" w:name="Normal Table"/>
     <w:lsdException w:unhideWhenUsed="0" w:uiPriority="0" w:semiHidden="0" w:name="annotation subject"/>
     <w:lsdException w:unhideWhenUsed="0" w:uiPriority="0" w:semiHidden="0" w:name="Table Simple 1"/>
     <w:lsdException w:unhideWhenUsed="0" w:uiPriority="0" w:semiHidden="0" w:name="Table Simple 2"/>
@@ -353,11 +353,13 @@
   <w:style w:type="character" w:default="1" w:styleId="3">
     <w:name w:val="Default Paragraph Font"/>
     <w:semiHidden/>
+    <w:qFormat/>
     <w:uiPriority w:val="0"/>
   </w:style>
   <w:style w:type="table" w:default="1" w:styleId="2">
     <w:name w:val="Normal Table"/>
     <w:semiHidden/>
+    <w:qFormat/>
     <w:uiPriority w:val="0"/>
     <w:tblPr>
       <w:tblCellMar>

--- a/readme.docx
+++ b/readme.docx
@@ -59,7 +59,7 @@
           <w:rFonts w:hint="eastAsia"/>
           <w:lang w:val="en-US" w:eastAsia="zh-CN"/>
         </w:rPr>
-        <w:t>3.10 天气晴 周五下午又是开源今天天气不错。</w:t>
+        <w:t>3.10 天气晴 周五下午又是开源今天天气不错。 心情很不好</w:t>
       </w:r>
       <w:bookmarkStart w:id="0" w:name="_GoBack"/>
       <w:bookmarkEnd w:id="0"/>

--- a/readme.docx
+++ b/readme.docx
@@ -50,7 +50,7 @@
     <w:p>
       <w:pPr>
         <w:rPr>
-          <w:rFonts w:hint="default"/>
+          <w:rFonts w:hint="eastAsia"/>
           <w:lang w:val="en-US" w:eastAsia="zh-CN"/>
         </w:rPr>
       </w:pPr>
@@ -60,6 +60,21 @@
           <w:lang w:val="en-US" w:eastAsia="zh-CN"/>
         </w:rPr>
         <w:t>3.10 天气晴 周五下午又是开源今天天气不错。 心情很不好</w:t>
+      </w:r>
+    </w:p>
+    <w:p>
+      <w:pPr>
+        <w:rPr>
+          <w:rFonts w:hint="default"/>
+          <w:lang w:val="en-US" w:eastAsia="zh-CN"/>
+        </w:rPr>
+      </w:pPr>
+      <w:r>
+        <w:rPr>
+          <w:rFonts w:hint="eastAsia"/>
+          <w:lang w:val="en-US" w:eastAsia="zh-CN"/>
+        </w:rPr>
+        <w:t>3.24 天气：暴雨 今天学习分支管理</w:t>
       </w:r>
       <w:bookmarkStart w:id="0" w:name="_GoBack"/>
       <w:bookmarkEnd w:id="0"/>

--- a/readme.docx
+++ b/readme.docx
@@ -74,7 +74,7 @@
           <w:rFonts w:hint="eastAsia"/>
           <w:lang w:val="en-US" w:eastAsia="zh-CN"/>
         </w:rPr>
-        <w:t>3.24 天气：暴雨 今天学习分支管理</w:t>
+        <w:t>3.24 天气：暴雨 今天学习分支管理，使用git创建分支简单又快捷</w:t>
       </w:r>
       <w:bookmarkStart w:id="0" w:name="_GoBack"/>
       <w:bookmarkEnd w:id="0"/>

--- a/readme.docx
+++ b/readme.docx
@@ -74,7 +74,7 @@
           <w:rFonts w:hint="eastAsia"/>
           <w:lang w:val="en-US" w:eastAsia="zh-CN"/>
         </w:rPr>
-        <w:t>3.24 天气：暴雨 今天学习分支管理，使用git创建分支简单又快捷</w:t>
+        <w:t>3.24 天气：暴雨 今天学习分支管理，使用git创建分支简单又快捷。</w:t>
       </w:r>
       <w:bookmarkStart w:id="0" w:name="_GoBack"/>
       <w:bookmarkEnd w:id="0"/>

--- a/readme.docx
+++ b/readme.docx
@@ -74,7 +74,7 @@
           <w:rFonts w:hint="eastAsia"/>
           <w:lang w:val="en-US" w:eastAsia="zh-CN"/>
         </w:rPr>
-        <w:t>3.24 天气：暴雨 今天学习分支管理，使用git创建分支简单又快捷。</w:t>
+        <w:t>3.24 天气：暴雨 今天学习分支管理，使用git创建分支简单又快捷！</w:t>
       </w:r>
       <w:bookmarkStart w:id="0" w:name="_GoBack"/>
       <w:bookmarkEnd w:id="0"/>

--- a/readme.docx
+++ b/readme.docx
@@ -65,7 +65,7 @@
     <w:p>
       <w:pPr>
         <w:rPr>
-          <w:rFonts w:hint="default"/>
+          <w:rFonts w:hint="eastAsia"/>
           <w:lang w:val="en-US" w:eastAsia="zh-CN"/>
         </w:rPr>
       </w:pPr>
@@ -74,10 +74,36 @@
           <w:rFonts w:hint="eastAsia"/>
           <w:lang w:val="en-US" w:eastAsia="zh-CN"/>
         </w:rPr>
-        <w:t>3.24 天气：暴雨 今天学习分支管理，使用git创建分支简单又快捷！</w:t>
+        <w:t>3.24 天气：暴雨 今天学习分支管理，使用git创建分支简单又快捷！！！！</w:t>
       </w:r>
       <w:bookmarkStart w:id="0" w:name="_GoBack"/>
       <w:bookmarkEnd w:id="0"/>
+    </w:p>
+    <w:p>
+      <w:pPr>
+        <w:tabs>
+          <w:tab w:val="left" w:pos="6523"/>
+        </w:tabs>
+        <w:bidi w:val="0"/>
+        <w:jc w:val="left"/>
+        <w:rPr>
+          <w:rFonts w:hint="default" w:asciiTheme="minorHAnsi" w:hAnsiTheme="minorHAnsi" w:eastAsiaTheme="minorEastAsia" w:cstheme="minorBidi"/>
+          <w:kern w:val="2"/>
+          <w:sz w:val="21"/>
+          <w:szCs w:val="24"/>
+          <w:lang w:val="en-US" w:eastAsia="zh-CN" w:bidi="ar-SA"/>
+        </w:rPr>
+      </w:pPr>
+      <w:r>
+        <w:rPr>
+          <w:rFonts w:hint="eastAsia" w:cstheme="minorBidi"/>
+          <w:kern w:val="2"/>
+          <w:sz w:val="21"/>
+          <w:szCs w:val="24"/>
+          <w:lang w:val="en-US" w:eastAsia="zh-CN" w:bidi="ar-SA"/>
+        </w:rPr>
+        <w:tab/>
+      </w:r>
     </w:p>
     <w:sectPr>
       <w:pgSz w:w="11906" w:h="16838"/>

--- a/readme.docx
+++ b/readme.docx
@@ -74,10 +74,17 @@
           <w:rFonts w:hint="eastAsia"/>
           <w:lang w:val="en-US" w:eastAsia="zh-CN"/>
         </w:rPr>
-        <w:t>3.24 天气：暴雨 今天学习分支管理，使用git创建分支简单又快捷！！！！</w:t>
+        <w:t>3.24 天气：暴雨 今天学习分支管理。</w:t>
       </w:r>
       <w:bookmarkStart w:id="0" w:name="_GoBack"/>
       <w:bookmarkEnd w:id="0"/>
+      <w:r>
+        <w:rPr>
+          <w:rFonts w:hint="eastAsia"/>
+          <w:lang w:val="en-US" w:eastAsia="zh-CN"/>
+        </w:rPr>
+        <w:t>使用git创建分支简单又快捷！！！！</w:t>
+      </w:r>
     </w:p>
     <w:p>
       <w:pPr>
